--- a/法令ファイル/地方競馬全国協会の財務及び会計に関する省令/地方競馬全国協会の財務及び会計に関する省令（昭和三十七年農林省令第三十九号）.docx
+++ b/法令ファイル/地方競馬全国協会の財務及び会計に関する省令/地方競馬全国協会の財務及び会計に関する省令（昭和三十七年農林省令第三十九号）.docx
@@ -40,35 +40,23 @@
     </w:p>
     <w:p>
       <w:pPr>
-        <w:pStyle w:val="Heading6"/>
+        <w:pStyle w:val="ListBullet"/>
         <w:ind w:left="880"/>
       </w:pPr>
       <w:r>
         <w:t>一</w:t>
-      </w:r>
-    </w:p>
-    <w:p>
-      <w:pPr>
-        <w:ind w:left="880"/>
-      </w:pPr>
-      <w:r>
+        <w:br/>
         <w:t>競馬法（昭和二十三年法律第百五十八号。以下「法」という。）第二十三条の四十二各号に掲げる業務</w:t>
       </w:r>
     </w:p>
     <w:p>
       <w:pPr>
-        <w:pStyle w:val="Heading6"/>
+        <w:pStyle w:val="ListBullet"/>
         <w:ind w:left="880"/>
       </w:pPr>
       <w:r>
         <w:t>二</w:t>
-      </w:r>
-    </w:p>
-    <w:p>
-      <w:pPr>
-        <w:ind w:left="880"/>
-      </w:pPr>
-      <w:r>
+        <w:br/>
         <w:t>法第二十三条の三十六第一項第六号及び第八号に掲げる業務並びにこれらに附帯する業務</w:t>
       </w:r>
     </w:p>
@@ -117,69 +105,45 @@
     </w:p>
     <w:p>
       <w:pPr>
-        <w:pStyle w:val="Heading6"/>
+        <w:pStyle w:val="ListBullet"/>
         <w:ind w:left="880"/>
       </w:pPr>
       <w:r>
         <w:t>一</w:t>
-      </w:r>
-    </w:p>
-    <w:p>
-      <w:pPr>
-        <w:ind w:left="880"/>
-      </w:pPr>
-      <w:r>
+        <w:br/>
         <w:t>翌事業年度以降にわたる債務を負担する行為については、事項ごとにその負担する債務の限度額、その行為に基づいて支出すべき年限及びその必要の理由</w:t>
       </w:r>
     </w:p>
     <w:p>
       <w:pPr>
-        <w:pStyle w:val="Heading6"/>
+        <w:pStyle w:val="ListBullet"/>
         <w:ind w:left="880"/>
       </w:pPr>
       <w:r>
         <w:t>二</w:t>
-      </w:r>
-    </w:p>
-    <w:p>
-      <w:pPr>
-        <w:ind w:left="880"/>
-      </w:pPr>
-      <w:r>
+        <w:br/>
         <w:t>第七条第二項の規定による経費の指定</w:t>
       </w:r>
     </w:p>
     <w:p>
       <w:pPr>
-        <w:pStyle w:val="Heading6"/>
+        <w:pStyle w:val="ListBullet"/>
         <w:ind w:left="880"/>
       </w:pPr>
       <w:r>
         <w:t>三</w:t>
-      </w:r>
-    </w:p>
-    <w:p>
-      <w:pPr>
-        <w:ind w:left="880"/>
-      </w:pPr>
-      <w:r>
+        <w:br/>
         <w:t>第八条第一項ただし書の規定による経費の指定</w:t>
       </w:r>
     </w:p>
     <w:p>
       <w:pPr>
-        <w:pStyle w:val="Heading6"/>
+        <w:pStyle w:val="ListBullet"/>
         <w:ind w:left="880"/>
       </w:pPr>
       <w:r>
         <w:t>四</w:t>
-      </w:r>
-    </w:p>
-    <w:p>
-      <w:pPr>
-        <w:ind w:left="880"/>
-      </w:pPr>
-      <w:r>
+        <w:br/>
         <w:t>その他予算の実施に関し必要な事項</w:t>
       </w:r>
     </w:p>
@@ -254,6 +218,8 @@
     <w:p>
       <w:r>
         <w:t>協会は、支出予算については、当該予算に定める目的のほかに使用してはならない。</w:t>
+        <w:br/>
+        <w:t>ただし、予算の実施上適当かつ必要であるときは、第五条の規定による区分にかかわらず、彼此流用することができる。</w:t>
       </w:r>
     </w:p>
     <w:p>
@@ -301,6 +267,8 @@
     <w:p>
       <w:r>
         <w:t>協会は、予算の実施上特に必要があるときは、支出予算の経費の金額のうち、当該事業年度内に支出決定を終わらなかつたものを翌事業年度に繰り越して使用することができる。</w:t>
+        <w:br/>
+        <w:t>ただし、予算総則で指定する経費の金額については、あらかじめ農林水産大臣の承認を受けなければならない。</w:t>
       </w:r>
     </w:p>
     <w:p>
@@ -352,69 +320,45 @@
     </w:p>
     <w:p>
       <w:pPr>
-        <w:pStyle w:val="Heading6"/>
+        <w:pStyle w:val="ListBullet"/>
         <w:ind w:left="880"/>
       </w:pPr>
       <w:r>
         <w:t>一</w:t>
-      </w:r>
-    </w:p>
-    <w:p>
-      <w:pPr>
-        <w:ind w:left="880"/>
-      </w:pPr>
-      <w:r>
+        <w:br/>
         <w:t>繰越しに係る経費の支出予算現額</w:t>
       </w:r>
     </w:p>
     <w:p>
       <w:pPr>
-        <w:pStyle w:val="Heading6"/>
+        <w:pStyle w:val="ListBullet"/>
         <w:ind w:left="880"/>
       </w:pPr>
       <w:r>
         <w:t>二</w:t>
-      </w:r>
-    </w:p>
-    <w:p>
-      <w:pPr>
-        <w:ind w:left="880"/>
-      </w:pPr>
-      <w:r>
+        <w:br/>
         <w:t>前号の支出予算現額のうち支出決定済額</w:t>
       </w:r>
     </w:p>
     <w:p>
       <w:pPr>
-        <w:pStyle w:val="Heading6"/>
+        <w:pStyle w:val="ListBullet"/>
         <w:ind w:left="880"/>
       </w:pPr>
       <w:r>
         <w:t>三</w:t>
-      </w:r>
-    </w:p>
-    <w:p>
-      <w:pPr>
-        <w:ind w:left="880"/>
-      </w:pPr>
-      <w:r>
+        <w:br/>
         <w:t>第一号の支出予算現額のうち翌事業年度に繰り越した額</w:t>
       </w:r>
     </w:p>
     <w:p>
       <w:pPr>
-        <w:pStyle w:val="Heading6"/>
+        <w:pStyle w:val="ListBullet"/>
         <w:ind w:left="880"/>
       </w:pPr>
       <w:r>
         <w:t>四</w:t>
-      </w:r>
-    </w:p>
-    <w:p>
-      <w:pPr>
-        <w:ind w:left="880"/>
-      </w:pPr>
-      <w:r>
+        <w:br/>
         <w:t>第一号の支出予算現額のうち不用額</w:t>
       </w:r>
     </w:p>
@@ -429,56 +373,40 @@
     <w:p>
       <w:r>
         <w:t>協会は、法第二十三条の四十の規定による認可を申請する場合には、認可申請書に次の書類を添付しなければならない。</w:t>
+        <w:br/>
+        <w:t>ただし、その申請が変更の認可に係る場合には、第一号の書類は、添付しなくてもよい。</w:t>
       </w:r>
     </w:p>
     <w:p>
       <w:pPr>
-        <w:pStyle w:val="Heading6"/>
+        <w:pStyle w:val="ListBullet"/>
         <w:ind w:left="880"/>
       </w:pPr>
       <w:r>
         <w:t>一</w:t>
-      </w:r>
-    </w:p>
-    <w:p>
-      <w:pPr>
-        <w:ind w:left="880"/>
-      </w:pPr>
-      <w:r>
+        <w:br/>
         <w:t>前事業年度の予定貸借対照表及び予定損益計算書</w:t>
       </w:r>
     </w:p>
     <w:p>
       <w:pPr>
-        <w:pStyle w:val="Heading6"/>
+        <w:pStyle w:val="ListBullet"/>
         <w:ind w:left="880"/>
       </w:pPr>
       <w:r>
         <w:t>二</w:t>
-      </w:r>
-    </w:p>
-    <w:p>
-      <w:pPr>
-        <w:ind w:left="880"/>
-      </w:pPr>
-      <w:r>
+        <w:br/>
         <w:t>当該事業年度の予定貸借対照表及び予定損益計算書</w:t>
       </w:r>
     </w:p>
     <w:p>
       <w:pPr>
-        <w:pStyle w:val="Heading6"/>
+        <w:pStyle w:val="ListBullet"/>
         <w:ind w:left="880"/>
       </w:pPr>
       <w:r>
         <w:t>三</w:t>
-      </w:r>
-    </w:p>
-    <w:p>
-      <w:pPr>
-        <w:ind w:left="880"/>
-      </w:pPr>
-      <w:r>
+        <w:br/>
         <w:t>その他当該予算又は事業計画の参考となる書類</w:t>
       </w:r>
     </w:p>
@@ -497,69 +425,45 @@
     </w:p>
     <w:p>
       <w:pPr>
-        <w:pStyle w:val="Heading6"/>
+        <w:pStyle w:val="ListBullet"/>
         <w:ind w:left="880"/>
       </w:pPr>
       <w:r>
         <w:t>一</w:t>
-      </w:r>
-    </w:p>
-    <w:p>
-      <w:pPr>
-        <w:ind w:left="880"/>
-      </w:pPr>
-      <w:r>
+        <w:br/>
         <w:t>業務の内容、各事務所の所在地、資本金を有しない旨、役員の定数並びに各役員の氏名、役職、任期及び経歴、職員の定数及びその増減、協会の沿革、根拠法、主務大臣、運営委員会及び評議員会の概要その他の協会の概要</w:t>
       </w:r>
     </w:p>
     <w:p>
       <w:pPr>
-        <w:pStyle w:val="Heading6"/>
+        <w:pStyle w:val="ListBullet"/>
         <w:ind w:left="880"/>
       </w:pPr>
       <w:r>
         <w:t>二</w:t>
-      </w:r>
-    </w:p>
-    <w:p>
-      <w:pPr>
-        <w:ind w:left="880"/>
-      </w:pPr>
-      <w:r>
+        <w:br/>
         <w:t>当該事業年度及び前事業年度までにおける業務の実施状況（借入金、財政投融資資金及び国庫補助金等による資金の調達状況を含む。）</w:t>
       </w:r>
     </w:p>
     <w:p>
       <w:pPr>
-        <w:pStyle w:val="Heading6"/>
+        <w:pStyle w:val="ListBullet"/>
         <w:ind w:left="880"/>
       </w:pPr>
       <w:r>
         <w:t>三</w:t>
-      </w:r>
-    </w:p>
-    <w:p>
-      <w:pPr>
-        <w:ind w:left="880"/>
-      </w:pPr>
-      <w:r>
+        <w:br/>
         <w:t>子会社（協会が議決権の過半数を実質的に所有している会社をいう。以下同じ。協会及び子会社又は子会社が他の会社の議決権の過半数を実質的に所有している場合における当該他の会社は、協会の子会社とみなす。）及び関連会社（協会（協会が子会社を有する場合には、当該子会社も含む。）が議決権の百分の二十以上、百分の五十以下を実質的に所有し、かつ、協会が、人事、資金、技術、取引等の関係を通じて財務及び営業の方針に対して重要な影響を与えることができる会社をいう。以下同じ。）並びに関連一般社団法人等（協会の業務の一部又は協会の業務に関連する事業を行つている一般社団法人、一般財団法人その他の団体であつて、協会が出資、人事、資金、技術、取引等の関係を通じて財務及び事業の方針決定を支配しているか若しくはそれに対して重要な影響を与えることができるものをいう。以下同じ。）に関する次の事項</w:t>
       </w:r>
     </w:p>
     <w:p>
       <w:pPr>
-        <w:pStyle w:val="Heading6"/>
+        <w:pStyle w:val="ListBullet"/>
         <w:ind w:left="880"/>
       </w:pPr>
       <w:r>
         <w:t>四</w:t>
-      </w:r>
-    </w:p>
-    <w:p>
-      <w:pPr>
-        <w:ind w:left="880"/>
-      </w:pPr>
-      <w:r>
+        <w:br/>
         <w:t>協会が対処すべき課題</w:t>
       </w:r>
     </w:p>
@@ -608,35 +512,23 @@
     </w:p>
     <w:p>
       <w:pPr>
-        <w:pStyle w:val="Heading6"/>
+        <w:pStyle w:val="ListBullet"/>
         <w:ind w:left="880"/>
       </w:pPr>
       <w:r>
         <w:t>一</w:t>
-      </w:r>
-    </w:p>
-    <w:p>
-      <w:pPr>
-        <w:ind w:left="880"/>
-      </w:pPr>
-      <w:r>
+        <w:br/>
         <w:t>収入</w:t>
       </w:r>
     </w:p>
     <w:p>
       <w:pPr>
-        <w:pStyle w:val="Heading6"/>
+        <w:pStyle w:val="ListBullet"/>
         <w:ind w:left="880"/>
       </w:pPr>
       <w:r>
         <w:t>二</w:t>
-      </w:r>
-    </w:p>
-    <w:p>
-      <w:pPr>
-        <w:ind w:left="880"/>
-      </w:pPr>
-      <w:r>
+        <w:br/>
         <w:t>支出</w:t>
       </w:r>
     </w:p>
@@ -668,103 +560,67 @@
     </w:p>
     <w:p>
       <w:pPr>
-        <w:pStyle w:val="Heading6"/>
+        <w:pStyle w:val="ListBullet"/>
         <w:ind w:left="880"/>
       </w:pPr>
       <w:r>
         <w:t>一</w:t>
-      </w:r>
-    </w:p>
-    <w:p>
-      <w:pPr>
-        <w:ind w:left="880"/>
-      </w:pPr>
-      <w:r>
+        <w:br/>
         <w:t>資本金を有しない旨</w:t>
       </w:r>
     </w:p>
     <w:p>
       <w:pPr>
-        <w:pStyle w:val="Heading6"/>
+        <w:pStyle w:val="ListBullet"/>
         <w:ind w:left="880"/>
       </w:pPr>
       <w:r>
         <w:t>二</w:t>
-      </w:r>
-    </w:p>
-    <w:p>
-      <w:pPr>
-        <w:ind w:left="880"/>
-      </w:pPr>
-      <w:r>
+        <w:br/>
         <w:t>主な資産及び負債に関する次の明細</w:t>
       </w:r>
     </w:p>
     <w:p>
       <w:pPr>
-        <w:pStyle w:val="Heading6"/>
+        <w:pStyle w:val="ListBullet"/>
         <w:ind w:left="880"/>
       </w:pPr>
       <w:r>
         <w:t>三</w:t>
-      </w:r>
-    </w:p>
-    <w:p>
-      <w:pPr>
-        <w:ind w:left="880"/>
-      </w:pPr>
-      <w:r>
+        <w:br/>
         <w:t>固定資産の取得及び処分並びに減価償却費の明細</w:t>
       </w:r>
     </w:p>
     <w:p>
       <w:pPr>
-        <w:pStyle w:val="Heading6"/>
+        <w:pStyle w:val="ListBullet"/>
         <w:ind w:left="880"/>
       </w:pPr>
       <w:r>
         <w:t>四</w:t>
-      </w:r>
-    </w:p>
-    <w:p>
-      <w:pPr>
-        <w:ind w:left="880"/>
-      </w:pPr>
-      <w:r>
+        <w:br/>
         <w:t>出資に関する次の明細</w:t>
       </w:r>
     </w:p>
     <w:p>
       <w:pPr>
-        <w:pStyle w:val="Heading6"/>
+        <w:pStyle w:val="ListBullet"/>
         <w:ind w:left="880"/>
       </w:pPr>
       <w:r>
         <w:t>五</w:t>
-      </w:r>
-    </w:p>
-    <w:p>
-      <w:pPr>
-        <w:ind w:left="880"/>
-      </w:pPr>
-      <w:r>
+        <w:br/>
         <w:t>子会社及び関連会社に対する債権及び債務の明細</w:t>
       </w:r>
     </w:p>
     <w:p>
       <w:pPr>
-        <w:pStyle w:val="Heading6"/>
+        <w:pStyle w:val="ListBullet"/>
         <w:ind w:left="880"/>
       </w:pPr>
       <w:r>
         <w:t>六</w:t>
-      </w:r>
-    </w:p>
-    <w:p>
-      <w:pPr>
-        <w:ind w:left="880"/>
-      </w:pPr>
-      <w:r>
+        <w:br/>
         <w:t>主な費用及び収益に関する次の明細</w:t>
       </w:r>
     </w:p>
@@ -843,120 +699,78 @@
     </w:p>
     <w:p>
       <w:pPr>
-        <w:pStyle w:val="Heading6"/>
+        <w:pStyle w:val="ListBullet"/>
         <w:ind w:left="880"/>
       </w:pPr>
       <w:r>
         <w:t>一</w:t>
-      </w:r>
-    </w:p>
-    <w:p>
-      <w:pPr>
-        <w:ind w:left="880"/>
-      </w:pPr>
-      <w:r>
+        <w:br/>
         <w:t>借入れを必要とする理由</w:t>
       </w:r>
     </w:p>
     <w:p>
       <w:pPr>
-        <w:pStyle w:val="Heading6"/>
+        <w:pStyle w:val="ListBullet"/>
         <w:ind w:left="880"/>
       </w:pPr>
       <w:r>
         <w:t>二</w:t>
-      </w:r>
-    </w:p>
-    <w:p>
-      <w:pPr>
-        <w:ind w:left="880"/>
-      </w:pPr>
-      <w:r>
+        <w:br/>
         <w:t>借入金の額</w:t>
       </w:r>
     </w:p>
     <w:p>
       <w:pPr>
-        <w:pStyle w:val="Heading6"/>
+        <w:pStyle w:val="ListBullet"/>
         <w:ind w:left="880"/>
       </w:pPr>
       <w:r>
         <w:t>三</w:t>
-      </w:r>
-    </w:p>
-    <w:p>
-      <w:pPr>
-        <w:ind w:left="880"/>
-      </w:pPr>
-      <w:r>
+        <w:br/>
         <w:t>借入先</w:t>
       </w:r>
     </w:p>
     <w:p>
       <w:pPr>
-        <w:pStyle w:val="Heading6"/>
+        <w:pStyle w:val="ListBullet"/>
         <w:ind w:left="880"/>
       </w:pPr>
       <w:r>
         <w:t>四</w:t>
-      </w:r>
-    </w:p>
-    <w:p>
-      <w:pPr>
-        <w:ind w:left="880"/>
-      </w:pPr>
-      <w:r>
+        <w:br/>
         <w:t>借入金の利率</w:t>
       </w:r>
     </w:p>
     <w:p>
       <w:pPr>
-        <w:pStyle w:val="Heading6"/>
+        <w:pStyle w:val="ListBullet"/>
         <w:ind w:left="880"/>
       </w:pPr>
       <w:r>
         <w:t>五</w:t>
-      </w:r>
-    </w:p>
-    <w:p>
-      <w:pPr>
-        <w:ind w:left="880"/>
-      </w:pPr>
-      <w:r>
+        <w:br/>
         <w:t>借入金の償還の方法及び期限</w:t>
       </w:r>
     </w:p>
     <w:p>
       <w:pPr>
-        <w:pStyle w:val="Heading6"/>
+        <w:pStyle w:val="ListBullet"/>
         <w:ind w:left="880"/>
       </w:pPr>
       <w:r>
         <w:t>六</w:t>
-      </w:r>
-    </w:p>
-    <w:p>
-      <w:pPr>
-        <w:ind w:left="880"/>
-      </w:pPr>
-      <w:r>
+        <w:br/>
         <w:t>利息の支払いの方法及び期限</w:t>
       </w:r>
     </w:p>
     <w:p>
       <w:pPr>
-        <w:pStyle w:val="Heading6"/>
+        <w:pStyle w:val="ListBullet"/>
         <w:ind w:left="880"/>
       </w:pPr>
       <w:r>
         <w:t>七</w:t>
-      </w:r>
-    </w:p>
-    <w:p>
-      <w:pPr>
-        <w:ind w:left="880"/>
-      </w:pPr>
-      <w:r>
+        <w:br/>
         <w:t>その他必要な事項</w:t>
       </w:r>
     </w:p>
@@ -975,35 +789,23 @@
     </w:p>
     <w:p>
       <w:pPr>
-        <w:pStyle w:val="Heading6"/>
+        <w:pStyle w:val="ListBullet"/>
         <w:ind w:left="880"/>
       </w:pPr>
       <w:r>
         <w:t>一</w:t>
-      </w:r>
-    </w:p>
-    <w:p>
-      <w:pPr>
-        <w:ind w:left="880"/>
-      </w:pPr>
-      <w:r>
+        <w:br/>
         <w:t>銀行又は農林中央金庫への預金又は金銭信託</w:t>
       </w:r>
     </w:p>
     <w:p>
       <w:pPr>
-        <w:pStyle w:val="Heading6"/>
+        <w:pStyle w:val="ListBullet"/>
         <w:ind w:left="880"/>
       </w:pPr>
       <w:r>
         <w:t>二</w:t>
-      </w:r>
-    </w:p>
-    <w:p>
-      <w:pPr>
-        <w:ind w:left="880"/>
-      </w:pPr>
-      <w:r>
+        <w:br/>
         <w:t>国債、地方債又は農林中央金庫その他の金融機関が発行する債券の取得</w:t>
       </w:r>
     </w:p>
@@ -1035,6 +837,8 @@
       </w:pPr>
       <w:r>
         <w:t>協会は、前項の会計規程を定めたときは、農林水産大臣に届け出なければならない。</w:t>
+        <w:br/>
+        <w:t>これを変更したときも、同様とする。</w:t>
       </w:r>
     </w:p>
     <w:p>
@@ -1051,6 +855,18 @@
       </w:r>
     </w:p>
     <w:p>
+      <w:pPr>
+        <w:pStyle w:val="Heading5"/>
+        <w:ind w:left="440"/>
+      </w:pPr>
+      <w:r>
+        <w:t>１</w:t>
+      </w:r>
+    </w:p>
+    <w:p>
+      <w:pPr>
+        <w:ind w:left="440"/>
+      </w:pPr>
       <w:r>
         <w:t>この省令は、競馬法の一部を改正する法律（昭和三十七年法律第八十三号）の施行の日から施行する。</w:t>
       </w:r>
@@ -1082,7 +898,7 @@
         <w:pStyle w:val="Heading1"/>
       </w:pPr>
       <w:r>
-        <w:t>附　則（昭和五三年七月五日農林省令第四九号）</w:t>
+        <w:t>附則（昭和五三年七月五日農林省令第四九号）</w:t>
       </w:r>
     </w:p>
     <w:p>
@@ -1108,7 +924,7 @@
         <w:pStyle w:val="Heading1"/>
       </w:pPr>
       <w:r>
-        <w:t>附　則（平成三年九月三日農林水産省令第四一号）</w:t>
+        <w:t>附則（平成三年九月三日農林水産省令第四一号）</w:t>
       </w:r>
     </w:p>
     <w:p>
@@ -1126,10 +942,22 @@
         <w:pStyle w:val="Heading1"/>
       </w:pPr>
       <w:r>
-        <w:t>附　則（平成九年六月二四日農林水産省令第四一号）</w:t>
+        <w:t>附則（平成九年六月二四日農林水産省令第四一号）</w:t>
       </w:r>
     </w:p>
     <w:p>
+      <w:pPr>
+        <w:pStyle w:val="Heading5"/>
+        <w:ind w:left="440"/>
+      </w:pPr>
+      <w:r>
+        <w:t>１</w:t>
+      </w:r>
+    </w:p>
+    <w:p>
+      <w:pPr>
+        <w:ind w:left="440"/>
+      </w:pPr>
       <w:r>
         <w:t>この省令は、公布の日から施行する。</w:t>
       </w:r>
@@ -1161,7 +989,7 @@
         <w:pStyle w:val="Heading1"/>
       </w:pPr>
       <w:r>
-        <w:t>附　則（平成一六年一二月二一日農林水産省令第一〇三号）</w:t>
+        <w:t>附則（平成一六年一二月二一日農林水産省令第一〇三号）</w:t>
       </w:r>
     </w:p>
     <w:p>
@@ -1187,7 +1015,7 @@
         <w:pStyle w:val="Heading1"/>
       </w:pPr>
       <w:r>
-        <w:t>附　則（平成一九年一二月二七日農林水産省令第九五号）</w:t>
+        <w:t>附則（平成一九年一二月二七日農林水産省令第九五号）</w:t>
       </w:r>
     </w:p>
     <w:p>
@@ -1205,10 +1033,22 @@
         <w:pStyle w:val="Heading1"/>
       </w:pPr>
       <w:r>
-        <w:t>附　則（平成二〇年一一月二八日農林水産省令第七三号）</w:t>
+        <w:t>附則（平成二〇年一一月二八日農林水産省令第七三号）</w:t>
       </w:r>
     </w:p>
     <w:p>
+      <w:pPr>
+        <w:pStyle w:val="Heading5"/>
+        <w:ind w:left="440"/>
+      </w:pPr>
+      <w:r>
+        <w:t>１</w:t>
+      </w:r>
+    </w:p>
+    <w:p>
+      <w:pPr>
+        <w:ind w:left="440"/>
+      </w:pPr>
       <w:r>
         <w:t>この省令は、一般社団法人及び一般財団法人に関する法律の施行の日（平成二十年十二月一日）から施行する。</w:t>
       </w:r>
@@ -1223,7 +1063,7 @@
         <w:pStyle w:val="Heading1"/>
       </w:pPr>
       <w:r>
-        <w:t>附　則（平成二五年三月一九日農林水産省令第一五号）</w:t>
+        <w:t>附則（平成二五年三月一九日農林水産省令第一五号）</w:t>
       </w:r>
     </w:p>
     <w:p>
@@ -1251,7 +1091,7 @@
     </w:pPr>
     <w:r>
       <w:tab/>
-      <w:t>WeGov v0.1 - FTS141</w:t>
+      <w:t>WeGov v0.2 - FTS141</w:t>
     </w:r>
   </w:p>
 </w:ftr>
